--- a/Memoria/Manual de Usuario.docx
+++ b/Memoria/Manual de Usuario.docx
@@ -44,7 +44,7 @@
           <v:shape id="_x0000_i1025" type="#_x0000_t75" style="width:140pt;height:108pt" o:ole="">
             <v:imagedata r:id="rId9" o:title=""/>
           </v:shape>
-          <o:OLEObject Type="Embed" ProgID="Word.Picture.8" ShapeID="_x0000_i1025" DrawAspect="Content" ObjectID="_1348687336" r:id="rId10"/>
+          <o:OLEObject Type="Embed" ProgID="Word.Picture.8" ShapeID="_x0000_i1025" DrawAspect="Content" ObjectID="_1349455441" r:id="rId10"/>
         </w:object>
       </w:r>
     </w:p>
@@ -422,7 +422,6 @@
               </w:rPr>
               <w:t xml:space="preserve">DOCUMENTO </w:t>
             </w:r>
-            <w:bookmarkStart w:id="0" w:name="_GoBack"/>
             <w:r>
               <w:rPr>
                 <w:rFonts w:ascii="Arial Rounded MT Bold" w:hAnsi="Arial Rounded MT Bold" w:cs="Arial Rounded MT Bold"/>
@@ -443,7 +442,6 @@
               </w:rPr>
               <w:t>4</w:t>
             </w:r>
-            <w:bookmarkEnd w:id="0"/>
           </w:p>
         </w:tc>
         <w:tc>
@@ -1163,17 +1161,8 @@
                 <w:sz w:val="24"/>
                 <w:szCs w:val="24"/>
               </w:rPr>
-              <w:t xml:space="preserve">Grabación y reproducción de audio-video en un puesto </w:t>
+              <w:t>Grabación y reproducción de audio-video en un puesto multipantalla</w:t>
             </w:r>
-            <w:proofErr w:type="spellStart"/>
-            <w:r>
-              <w:rPr>
-                <w:sz w:val="24"/>
-                <w:szCs w:val="24"/>
-              </w:rPr>
-              <w:t>multipantalla</w:t>
-            </w:r>
-            <w:proofErr w:type="spellEnd"/>
           </w:p>
         </w:tc>
       </w:tr>
@@ -1263,37 +1252,12 @@
                 <w:szCs w:val="24"/>
               </w:rPr>
             </w:pPr>
-            <w:proofErr w:type="spellStart"/>
             <w:r>
               <w:rPr>
                 <w:sz w:val="24"/>
                 <w:szCs w:val="24"/>
               </w:rPr>
-              <w:t>Yúsef</w:t>
-            </w:r>
-            <w:proofErr w:type="spellEnd"/>
-            <w:r>
-              <w:rPr>
-                <w:sz w:val="24"/>
-                <w:szCs w:val="24"/>
-              </w:rPr>
-              <w:t xml:space="preserve"> </w:t>
-            </w:r>
-            <w:proofErr w:type="spellStart"/>
-            <w:r>
-              <w:rPr>
-                <w:sz w:val="24"/>
-                <w:szCs w:val="24"/>
-              </w:rPr>
-              <w:t>Habib</w:t>
-            </w:r>
-            <w:proofErr w:type="spellEnd"/>
-            <w:r>
-              <w:rPr>
-                <w:sz w:val="24"/>
-                <w:szCs w:val="24"/>
-              </w:rPr>
-              <w:t xml:space="preserve"> Fernández</w:t>
+              <w:t>Yúsef Habib Fernández</w:t>
             </w:r>
           </w:p>
         </w:tc>
@@ -1528,230 +1492,55 @@
           <w:sz w:val="24"/>
           <w:szCs w:val="24"/>
         </w:rPr>
-        <w:t>Este proyect</w:t>
+        <w:t>EL presente documento tiene la intención de ser una guía para la instalación de todo el software necesario para el funcionamiento del programa.</w:t>
       </w:r>
       <w:r>
         <w:rPr>
           <w:sz w:val="24"/>
           <w:szCs w:val="24"/>
         </w:rPr>
-        <w:t xml:space="preserve">o se enmarca dentro del programa SESAR (Single </w:t>
-      </w:r>
-      <w:proofErr w:type="spellStart"/>
-      <w:r>
-        <w:rPr>
-          <w:sz w:val="24"/>
-          <w:szCs w:val="24"/>
-        </w:rPr>
-        <w:t>European</w:t>
-      </w:r>
-      <w:proofErr w:type="spellEnd"/>
-      <w:r>
-        <w:rPr>
-          <w:sz w:val="24"/>
-          <w:szCs w:val="24"/>
-        </w:rPr>
-        <w:t xml:space="preserve"> </w:t>
-      </w:r>
-      <w:proofErr w:type="spellStart"/>
-      <w:r>
-        <w:rPr>
-          <w:sz w:val="24"/>
-          <w:szCs w:val="24"/>
-        </w:rPr>
-        <w:t>Sky</w:t>
-      </w:r>
-      <w:proofErr w:type="spellEnd"/>
-      <w:r>
-        <w:rPr>
-          <w:sz w:val="24"/>
-          <w:szCs w:val="24"/>
-        </w:rPr>
-        <w:t xml:space="preserve"> ATM </w:t>
-      </w:r>
-      <w:proofErr w:type="spellStart"/>
-      <w:r>
-        <w:rPr>
-          <w:sz w:val="24"/>
-          <w:szCs w:val="24"/>
-        </w:rPr>
-        <w:t>Research</w:t>
-      </w:r>
-      <w:proofErr w:type="spellEnd"/>
-      <w:r>
-        <w:rPr>
-          <w:sz w:val="24"/>
-          <w:szCs w:val="24"/>
-        </w:rPr>
-        <w:t>), …</w:t>
-      </w:r>
-    </w:p>
-    <w:p>
-      <w:pPr>
-        <w:jc w:val="both"/>
-        <w:rPr>
-          <w:sz w:val="24"/>
-          <w:szCs w:val="24"/>
-        </w:rPr>
-      </w:pPr>
-    </w:p>
-    <w:p>
-      <w:pPr>
-        <w:jc w:val="both"/>
-        <w:rPr>
-          <w:sz w:val="24"/>
-          <w:szCs w:val="24"/>
-        </w:rPr>
-      </w:pPr>
-      <w:r>
-        <w:rPr>
-          <w:sz w:val="24"/>
-          <w:szCs w:val="24"/>
-        </w:rPr>
-        <w:t xml:space="preserve">Este proyecto, propuesto por la Cátedra Indra de la Universidad de Oviedo, busca desarrollar una herramienta software que permita la grabación y posterior reproducción del audio y el video del puesto </w:t>
-      </w:r>
-      <w:proofErr w:type="spellStart"/>
-      <w:r>
-        <w:rPr>
-          <w:sz w:val="24"/>
-          <w:szCs w:val="24"/>
-        </w:rPr>
-        <w:t>multipantalla</w:t>
-      </w:r>
-      <w:proofErr w:type="spellEnd"/>
-      <w:r>
-        <w:rPr>
-          <w:sz w:val="24"/>
-          <w:szCs w:val="24"/>
-        </w:rPr>
-        <w:t xml:space="preserve"> tradicionalmente empleado por los controladores aéreos, para la gestión tanto del espacio aé</w:t>
+        <w:t xml:space="preserve"> Se incluyen también imágenes del proceso para facilitar aún más el proceso.</w:t>
       </w:r>
       <w:r>
         <w:rPr>
           <w:sz w:val="24"/>
           <w:szCs w:val="24"/>
         </w:rPr>
-        <w:t xml:space="preserve">reo como del aeropuerto asociado. Esta herramienta es desarrollada con el fin de generar una serie de archivos de video de las sesiones de los </w:t>
+        <w:t xml:space="preserve"> Las instrucciones están enfocadas para la distribución CentOs por ser el sistema operativo más similar a RedHat. No obstante el código es fácilmente extrapolable a otras distribuciones Linux, como por ejemplo Ubuntu o Debian.</w:t>
       </w:r>
-      <w:proofErr w:type="spellStart"/>
+    </w:p>
+    <w:p>
+      <w:pPr>
+        <w:jc w:val="both"/>
+        <w:rPr>
+          <w:sz w:val="24"/>
+          <w:szCs w:val="24"/>
+        </w:rPr>
+      </w:pPr>
+    </w:p>
+    <w:p>
+      <w:pPr>
+        <w:jc w:val="both"/>
+        <w:rPr>
+          <w:sz w:val="24"/>
+          <w:szCs w:val="24"/>
+        </w:rPr>
+      </w:pPr>
       <w:r>
         <w:rPr>
           <w:sz w:val="24"/>
           <w:szCs w:val="24"/>
         </w:rPr>
-        <w:t>controlodares</w:t>
+        <w:t xml:space="preserve">Se añade también </w:t>
       </w:r>
-      <w:proofErr w:type="spellEnd"/>
+      <w:bookmarkStart w:id="0" w:name="_GoBack"/>
+      <w:bookmarkEnd w:id="0"/>
       <w:r>
         <w:rPr>
           <w:sz w:val="24"/>
           <w:szCs w:val="24"/>
         </w:rPr>
-        <w:t>, para su posterior visualización con motivos instructivos, correctivos, e inclusive como una prueba legal en un hipotético escenario judicial.</w:t>
-      </w:r>
-    </w:p>
-    <w:p>
-      <w:pPr>
-        <w:jc w:val="both"/>
-        <w:rPr>
-          <w:sz w:val="24"/>
-          <w:szCs w:val="24"/>
-        </w:rPr>
-      </w:pPr>
-    </w:p>
-    <w:p>
-      <w:pPr>
-        <w:jc w:val="both"/>
-        <w:rPr>
-          <w:sz w:val="24"/>
-          <w:szCs w:val="24"/>
-        </w:rPr>
-      </w:pPr>
-      <w:r>
-        <w:rPr>
-          <w:sz w:val="24"/>
-          <w:szCs w:val="24"/>
-        </w:rPr>
-        <w:t>La herramienta será implementada a través de una serie de scripts para bash</w:t>
-      </w:r>
-      <w:r>
-        <w:rPr>
-          <w:sz w:val="24"/>
-          <w:szCs w:val="24"/>
-          <w:vertAlign w:val="superscript"/>
-        </w:rPr>
-        <w:t>1</w:t>
-      </w:r>
-      <w:r>
-        <w:rPr>
-          <w:sz w:val="24"/>
-          <w:szCs w:val="24"/>
-        </w:rPr>
-        <w:t>, los cuales se dividirán en dos grupos con un alcance determinado e independiente. Este proyecto presenta un prototipo que posteriormente será optimizado para cumplir las especificaciones características del puesto y las necesidades de la torre de control.</w:t>
-      </w:r>
-    </w:p>
-    <w:p>
-      <w:pPr>
-        <w:jc w:val="both"/>
-        <w:rPr>
-          <w:sz w:val="24"/>
-          <w:szCs w:val="24"/>
-        </w:rPr>
-      </w:pPr>
-    </w:p>
-    <w:p>
-      <w:pPr>
-        <w:jc w:val="both"/>
-        <w:rPr>
-          <w:sz w:val="24"/>
-          <w:szCs w:val="24"/>
-        </w:rPr>
-      </w:pPr>
-    </w:p>
-    <w:p>
-      <w:pPr>
-        <w:jc w:val="both"/>
-        <w:rPr>
-          <w:sz w:val="24"/>
-          <w:szCs w:val="24"/>
-        </w:rPr>
-      </w:pPr>
-      <w:r>
-        <w:rPr>
-          <w:sz w:val="24"/>
-          <w:szCs w:val="24"/>
-        </w:rPr>
-        <w:t>El resto del presente documento poseerá la estructura mostrada a continuación:</w:t>
-      </w:r>
-    </w:p>
-    <w:p>
-      <w:pPr>
-        <w:jc w:val="both"/>
-        <w:rPr>
-          <w:sz w:val="24"/>
-          <w:szCs w:val="24"/>
-        </w:rPr>
-      </w:pPr>
-    </w:p>
-    <w:p>
-      <w:pPr>
-        <w:pStyle w:val="Prrafodelista"/>
-        <w:numPr>
-          <w:ilvl w:val="0"/>
-          <w:numId w:val="4"/>
-        </w:numPr>
-        <w:jc w:val="both"/>
-        <w:rPr>
-          <w:sz w:val="24"/>
-          <w:szCs w:val="24"/>
-        </w:rPr>
-      </w:pPr>
-      <w:r>
-        <w:rPr>
-          <w:sz w:val="24"/>
-          <w:szCs w:val="24"/>
-        </w:rPr>
-        <w:t>En el apartado 2 se describen los objetivos de este proyecto junto</w:t>
+        <w:t xml:space="preserve">un apéndice al final del apartado de instalación </w:t>
       </w:r>
     </w:p>
     <w:p>
@@ -2159,7 +1948,7 @@
         <w:rStyle w:val="Nmerodepgina"/>
         <w:noProof/>
       </w:rPr>
-      <w:t>2</w:t>
+      <w:t>4</w:t>
     </w:r>
     <w:r>
       <w:rPr>
@@ -5604,7 +5393,7 @@
 </file>
 
 <file path=customXml/itemProps1.xml><?xml version="1.0" encoding="utf-8"?>
-<ds:datastoreItem xmlns:ds="http://schemas.openxmlformats.org/officeDocument/2006/customXml" ds:itemID="{017A5237-ABC4-924C-A9B8-24CC0F06A7E6}">
+<ds:datastoreItem xmlns:ds="http://schemas.openxmlformats.org/officeDocument/2006/customXml" ds:itemID="{CC67CD76-4653-9B4C-A28A-666FCEACAE2F}">
   <ds:schemaRefs>
     <ds:schemaRef ds:uri="http://schemas.openxmlformats.org/officeDocument/2006/bibliography"/>
   </ds:schemaRefs>
